--- a/4-semester/maths/practical15.docx
+++ b/4-semester/maths/practical15.docx
@@ -7,6 +7,15 @@
         <w:pStyle w:val="Heading1"/>
         <w:jc w:val="center"/>
       </w:pPr>
+      <w:r>
+        <w:t xml:space="preserve">Практическая работа № </w:t>
+      </w:r>
+      <w:r>
+        <w:t>15</w:t>
+      </w:r>
+      <w:r>
+        <w:t xml:space="preserve">. </w:t>
+      </w:r>
       <w:r>
         <w:t>Интегрирование, часть 3, практическая часть</w:t>
       </w:r>
@@ -1961,27 +1970,7 @@
                 <w:rFonts w:ascii="Cambria Math" w:hAnsi="Cambria Math"/>
                 <w:lang w:val="en-US"/>
               </w:rPr>
-              <m:t>arc</m:t>
-            </m:r>
-            <m:r>
-              <m:rPr>
-                <m:sty m:val="p"/>
-              </m:rPr>
-              <w:rPr>
-                <w:rFonts w:ascii="Cambria Math" w:hAnsi="Cambria Math"/>
-                <w:lang w:val="en-US"/>
-              </w:rPr>
-              <m:t>t</m:t>
-            </m:r>
-            <m:r>
-              <m:rPr>
-                <m:sty m:val="p"/>
-              </m:rPr>
-              <w:rPr>
-                <w:rFonts w:ascii="Cambria Math" w:hAnsi="Cambria Math"/>
-                <w:lang w:val="en-US"/>
-              </w:rPr>
-              <m:t>g</m:t>
+              <m:t>arctg</m:t>
             </m:r>
           </m:fName>
           <m:e>
@@ -2163,27 +2152,7 @@
                 <w:rFonts w:ascii="Cambria Math" w:hAnsi="Cambria Math"/>
                 <w:lang w:val="en-US"/>
               </w:rPr>
-              <m:t>arc</m:t>
-            </m:r>
-            <m:r>
-              <m:rPr>
-                <m:sty m:val="p"/>
-              </m:rPr>
-              <w:rPr>
-                <w:rFonts w:ascii="Cambria Math" w:hAnsi="Cambria Math"/>
-                <w:lang w:val="en-US"/>
-              </w:rPr>
-              <m:t>t</m:t>
-            </m:r>
-            <m:r>
-              <m:rPr>
-                <m:sty m:val="p"/>
-              </m:rPr>
-              <w:rPr>
-                <w:rFonts w:ascii="Cambria Math" w:hAnsi="Cambria Math"/>
-                <w:lang w:val="en-US"/>
-              </w:rPr>
-              <m:t>g</m:t>
+              <m:t>arctg</m:t>
             </m:r>
           </m:fName>
           <m:e>
@@ -6094,14 +6063,7 @@
               <w:rFonts w:ascii="Cambria Math" w:eastAsiaTheme="minorEastAsia" w:hAnsi="Cambria Math"/>
               <w:lang w:val="en-US"/>
             </w:rPr>
-            <m:t>(x-5)(x+2</m:t>
-          </m:r>
-          <m:r>
-            <w:rPr>
-              <w:rFonts w:ascii="Cambria Math" w:eastAsiaTheme="minorEastAsia" w:hAnsi="Cambria Math"/>
-              <w:lang w:val="en-US"/>
-            </w:rPr>
-            <m:t>)</m:t>
+            <m:t>(x-5)(x+2)</m:t>
           </m:r>
         </m:oMath>
       </m:oMathPara>
@@ -7499,14 +7461,7 @@
                 <w:rFonts w:ascii="Cambria Math" w:eastAsiaTheme="minorEastAsia" w:hAnsi="Cambria Math"/>
                 <w:lang w:val="en-US"/>
               </w:rPr>
-              <m:t>-6x+5</m:t>
-            </m:r>
-            <m:r>
-              <w:rPr>
-                <w:rFonts w:ascii="Cambria Math" w:eastAsiaTheme="minorEastAsia" w:hAnsi="Cambria Math"/>
-                <w:lang w:val="en-US"/>
-              </w:rPr>
-              <m:t>=</m:t>
+              <m:t>-6x+5=</m:t>
             </m:r>
             <m:d>
               <m:dPr>
